--- a/W6/20235828_HoangVanThang_Tuan06.docx
+++ b/W6/20235828_HoangVanThang_Tuan06.docx
@@ -9,7 +9,13 @@
         <w:jc w:val="center"/>
       </w:pPr>
       <w:r>
-        <w:t>BÁO CÁO THỰC HÀNH KIẾN TRÚC MÁY TÍNH TUẦN 6</w:t>
+        <w:t>BÁO CÁO THỰC HÀNH KIẾN TRÚC MÁY TÍNH TUẦN</w:t>
+      </w:r>
+      <w:r>
+        <w:t xml:space="preserve"> </w:t>
+      </w:r>
+      <w:r>
+        <w:t>6</w:t>
       </w:r>
     </w:p>
     <w:p>
@@ -1935,6 +1941,9 @@
     </w:p>
     <w:p>
       <w:r>
+        <w:rPr>
+          <w:noProof/>
+        </w:rPr>
         <w:lastRenderedPageBreak/>
         <w:drawing>
           <wp:inline distT="0" distB="0" distL="0" distR="0" wp14:anchorId="3BB7C298" wp14:editId="0A8215FB">
@@ -1998,6 +2007,9 @@
     </w:p>
     <w:p>
       <w:r>
+        <w:rPr>
+          <w:noProof/>
+        </w:rPr>
         <w:drawing>
           <wp:inline distT="0" distB="0" distL="0" distR="0" wp14:anchorId="58A84F09" wp14:editId="5A61508D">
             <wp:extent cx="3448531" cy="2133898"/>
@@ -2052,6 +2064,9 @@
     </w:p>
     <w:p>
       <w:r>
+        <w:rPr>
+          <w:noProof/>
+        </w:rPr>
         <w:drawing>
           <wp:inline distT="0" distB="0" distL="0" distR="0" wp14:anchorId="027A28D0" wp14:editId="3D39E92D">
             <wp:extent cx="3381847" cy="2162477"/>
@@ -2106,6 +2121,9 @@
     </w:p>
     <w:p>
       <w:r>
+        <w:rPr>
+          <w:noProof/>
+        </w:rPr>
         <w:lastRenderedPageBreak/>
         <w:drawing>
           <wp:inline distT="0" distB="0" distL="0" distR="0" wp14:anchorId="0327341A" wp14:editId="1C447931">
@@ -2161,6 +2179,9 @@
     </w:p>
     <w:p>
       <w:r>
+        <w:rPr>
+          <w:noProof/>
+        </w:rPr>
         <w:drawing>
           <wp:inline distT="0" distB="0" distL="0" distR="0" wp14:anchorId="695CB83E" wp14:editId="33D14E8D">
             <wp:extent cx="3315163" cy="2143424"/>
@@ -2224,6 +2245,9 @@
     </w:p>
     <w:p>
       <w:r>
+        <w:rPr>
+          <w:noProof/>
+        </w:rPr>
         <w:drawing>
           <wp:inline distT="0" distB="0" distL="0" distR="0" wp14:anchorId="5756B66C" wp14:editId="013F4873">
             <wp:extent cx="3334215" cy="2162477"/>
@@ -2278,6 +2302,9 @@
     </w:p>
     <w:p>
       <w:r>
+        <w:rPr>
+          <w:noProof/>
+        </w:rPr>
         <w:lastRenderedPageBreak/>
         <w:drawing>
           <wp:inline distT="0" distB="0" distL="0" distR="0" wp14:anchorId="3B699080" wp14:editId="326A3B17">
@@ -2333,6 +2360,9 @@
     </w:p>
     <w:p>
       <w:r>
+        <w:rPr>
+          <w:noProof/>
+        </w:rPr>
         <w:drawing>
           <wp:inline distT="0" distB="0" distL="0" distR="0" wp14:anchorId="3B78F89D" wp14:editId="3805DDEF">
             <wp:extent cx="3581900" cy="2152950"/>
@@ -2390,6 +2420,9 @@
     </w:p>
     <w:p>
       <w:r>
+        <w:rPr>
+          <w:noProof/>
+        </w:rPr>
         <w:drawing>
           <wp:inline distT="0" distB="0" distL="0" distR="0" wp14:anchorId="59C93BC0" wp14:editId="3E5BA6A5">
             <wp:extent cx="3439005" cy="2143424"/>
@@ -3940,6 +3973,9 @@
     </w:p>
     <w:p>
       <w:r>
+        <w:rPr>
+          <w:noProof/>
+        </w:rPr>
         <w:drawing>
           <wp:inline distT="0" distB="0" distL="0" distR="0" wp14:anchorId="3123EDF5" wp14:editId="4621309D">
             <wp:extent cx="3629532" cy="3210373"/>
@@ -3991,6 +4027,9 @@
     </w:p>
     <w:p>
       <w:r>
+        <w:rPr>
+          <w:noProof/>
+        </w:rPr>
         <w:drawing>
           <wp:inline distT="0" distB="0" distL="0" distR="0" wp14:anchorId="5A17EC32" wp14:editId="6FDE8389">
             <wp:extent cx="3258005" cy="1886213"/>
@@ -4046,6 +4085,9 @@
     </w:p>
     <w:p>
       <w:r>
+        <w:rPr>
+          <w:noProof/>
+        </w:rPr>
         <w:drawing>
           <wp:inline distT="0" distB="0" distL="0" distR="0" wp14:anchorId="7ADB1C2E" wp14:editId="7FD1D6F6">
             <wp:extent cx="3686689" cy="2400635"/>
@@ -5148,7 +5190,7 @@
     <w:p>
       <w:pPr>
         <w:rPr>
-          <w:rFonts w:ascii="Calibri" w:hAnsi="Calibri" w:cs="Calibri" w:hint="eastAsia"/>
+          <w:rFonts w:ascii="Calibri" w:hAnsi="Calibri" w:cs="Calibri"/>
           <w:lang w:val="vi-VN"/>
         </w:rPr>
       </w:pPr>
@@ -5201,6 +5243,9 @@
     </w:p>
     <w:p>
       <w:r>
+        <w:rPr>
+          <w:noProof/>
+        </w:rPr>
         <w:drawing>
           <wp:inline distT="0" distB="0" distL="0" distR="0" wp14:anchorId="4455542F" wp14:editId="39331470">
             <wp:extent cx="3305636" cy="2400635"/>
@@ -5258,12 +5303,10 @@
       </w:r>
     </w:p>
     <w:p>
-      <w:pPr>
+      <w:r>
         <w:rPr>
-          <w:rFonts w:hint="eastAsia"/>
+          <w:noProof/>
         </w:rPr>
-      </w:pPr>
-      <w:r>
         <w:drawing>
           <wp:inline distT="0" distB="0" distL="0" distR="0" wp14:anchorId="355ABB4E" wp14:editId="440D3701">
             <wp:extent cx="3305636" cy="1886213"/>
@@ -6220,6 +6263,7 @@
   <w:style w:type="character" w:default="1" w:styleId="DefaultParagraphFont">
     <w:name w:val="Default Paragraph Font"/>
     <w:uiPriority w:val="1"/>
+    <w:semiHidden/>
     <w:unhideWhenUsed/>
   </w:style>
   <w:style w:type="table" w:default="1" w:styleId="TableNormal">
